--- a/Documentation/Concept/Concept - LAMA.docx
+++ b/Documentation/Concept/Concept - LAMA.docx
@@ -234,13 +234,33 @@
         <w:rPr>
           <w:lang w:val="en-US"/>
         </w:rPr>
-        <w:t>Action: Shooter – Sport/Simulation: Racing</w:t>
-      </w:r>
-      <w:r>
-        <w:rPr>
-          <w:lang w:val="en-US"/>
-        </w:rPr>
-        <w:t xml:space="preserve"> –</w:t>
+        <w:t xml:space="preserve">Action: Shooter – Sport/Simulation: </w:t>
+      </w:r>
+      <w:r>
+        <w:rPr>
+          <w:lang w:val="en-US"/>
+        </w:rPr>
+        <w:t xml:space="preserve">Urban </w:t>
+      </w:r>
+      <w:bookmarkStart w:id="0" w:name="_GoBack"/>
+      <w:bookmarkEnd w:id="0"/>
+      <w:r>
+        <w:rPr>
+          <w:lang w:val="en-US"/>
+        </w:rPr>
+        <w:t>Racing</w:t>
+      </w:r>
+      <w:r>
+        <w:rPr>
+          <w:lang w:val="en-US"/>
+        </w:rPr>
+        <w:t xml:space="preserve"> </w:t>
+      </w:r>
+      <w:r>
+        <w:rPr>
+          <w:lang w:val="en-US"/>
+        </w:rPr>
+        <w:t>–</w:t>
       </w:r>
       <w:r>
         <w:rPr>
@@ -2694,7 +2714,103 @@
         <w:rPr>
           <w:lang w:val="en-US"/>
         </w:rPr>
-        <w:t xml:space="preserve">he game, to represent players, uses characters each one representative of one of the </w:t>
+        <w:t>he game, to represent players, uses characters each one representative of one of the factions that compete in the game. T</w:t>
+      </w:r>
+      <w:r>
+        <w:rPr>
+          <w:lang w:val="en-US"/>
+        </w:rPr>
+        <w:t xml:space="preserve">he player can choose </w:t>
+      </w:r>
+      <w:r>
+        <w:rPr>
+          <w:lang w:val="en-US"/>
+        </w:rPr>
+        <w:t xml:space="preserve">his side </w:t>
+      </w:r>
+      <w:r>
+        <w:rPr>
+          <w:lang w:val="en-US"/>
+        </w:rPr>
+        <w:t xml:space="preserve">among 4 different </w:t>
+      </w:r>
+      <w:r>
+        <w:rPr>
+          <w:lang w:val="en-US"/>
+        </w:rPr>
+        <w:t xml:space="preserve">animal </w:t>
+      </w:r>
+      <w:r>
+        <w:rPr>
+          <w:lang w:val="en-US"/>
+        </w:rPr>
+        <w:t>species</w:t>
+      </w:r>
+      <w:r>
+        <w:rPr>
+          <w:lang w:val="en-US"/>
+        </w:rPr>
+        <w:t xml:space="preserve"> (</w:t>
+      </w:r>
+      <w:r>
+        <w:rPr>
+          <w:lang w:val="en-US"/>
+        </w:rPr>
+        <w:t>each one with its own skills and characteristics</w:t>
+      </w:r>
+      <w:r>
+        <w:rPr>
+          <w:lang w:val="en-US"/>
+        </w:rPr>
+        <w:t>)</w:t>
+      </w:r>
+      <w:r>
+        <w:rPr>
+          <w:lang w:val="en-US"/>
+        </w:rPr>
+        <w:t xml:space="preserve"> based on his playstyle, preferred animal or on which </w:t>
+      </w:r>
+      <w:r>
+        <w:rPr>
+          <w:lang w:val="en-US"/>
+        </w:rPr>
+        <w:t xml:space="preserve">is the </w:t>
+      </w:r>
+      <w:r>
+        <w:rPr>
+          <w:lang w:val="en-US"/>
+        </w:rPr>
+        <w:t xml:space="preserve">one </w:t>
+      </w:r>
+      <w:r>
+        <w:rPr>
+          <w:lang w:val="en-US"/>
+        </w:rPr>
+        <w:t>he feels more connected</w:t>
+      </w:r>
+      <w:r>
+        <w:rPr>
+          <w:lang w:val="en-US"/>
+        </w:rPr>
+        <w:t xml:space="preserve"> to</w:t>
+      </w:r>
+      <w:r>
+        <w:rPr>
+          <w:lang w:val="en-US"/>
+        </w:rPr>
+        <w:t>. The</w:t>
+      </w:r>
+      <w:r>
+        <w:rPr>
+          <w:lang w:val="en-US"/>
+        </w:rPr>
+        <w:t xml:space="preserve"> </w:t>
+      </w:r>
+      <w:r>
+        <w:rPr>
+          <w:lang w:val="en-US"/>
+        </w:rPr>
+        <w:t xml:space="preserve">possible </w:t>
       </w:r>
       <w:r>
         <w:rPr>
@@ -2706,133 +2822,13 @@
         <w:rPr>
           <w:lang w:val="en-US"/>
         </w:rPr>
-        <w:t>that compete in the game.</w:t>
-      </w:r>
-      <w:r>
-        <w:rPr>
-          <w:lang w:val="en-US"/>
-        </w:rPr>
-        <w:t xml:space="preserve"> T</w:t>
-      </w:r>
-      <w:r>
-        <w:rPr>
-          <w:lang w:val="en-US"/>
-        </w:rPr>
-        <w:t xml:space="preserve">he player can choose </w:t>
-      </w:r>
-      <w:r>
-        <w:rPr>
-          <w:lang w:val="en-US"/>
-        </w:rPr>
-        <w:t xml:space="preserve">his side </w:t>
-      </w:r>
-      <w:r>
-        <w:rPr>
-          <w:lang w:val="en-US"/>
-        </w:rPr>
-        <w:t xml:space="preserve">among 4 different </w:t>
-      </w:r>
-      <w:r>
-        <w:rPr>
-          <w:lang w:val="en-US"/>
-        </w:rPr>
-        <w:t xml:space="preserve">animal </w:t>
-      </w:r>
-      <w:r>
-        <w:rPr>
-          <w:lang w:val="en-US"/>
-        </w:rPr>
-        <w:t>species</w:t>
-      </w:r>
-      <w:r>
-        <w:rPr>
-          <w:lang w:val="en-US"/>
-        </w:rPr>
-        <w:t xml:space="preserve"> (</w:t>
-      </w:r>
-      <w:r>
-        <w:rPr>
-          <w:lang w:val="en-US"/>
-        </w:rPr>
-        <w:t>each one with its own skills and characteristics</w:t>
-      </w:r>
-      <w:r>
-        <w:rPr>
-          <w:lang w:val="en-US"/>
-        </w:rPr>
-        <w:t>)</w:t>
-      </w:r>
-      <w:r>
-        <w:rPr>
-          <w:lang w:val="en-US"/>
-        </w:rPr>
-        <w:t xml:space="preserve"> based on his playstyle, preferred animal or on which </w:t>
-      </w:r>
-      <w:r>
-        <w:rPr>
-          <w:lang w:val="en-US"/>
-        </w:rPr>
-        <w:t xml:space="preserve">is the </w:t>
-      </w:r>
-      <w:r>
-        <w:rPr>
-          <w:lang w:val="en-US"/>
-        </w:rPr>
-        <w:t xml:space="preserve">one </w:t>
-      </w:r>
-      <w:r>
-        <w:rPr>
-          <w:lang w:val="en-US"/>
-        </w:rPr>
-        <w:t>he feels more connected</w:t>
-      </w:r>
-      <w:r>
-        <w:rPr>
-          <w:lang w:val="en-US"/>
-        </w:rPr>
-        <w:t xml:space="preserve"> to</w:t>
-      </w:r>
-      <w:r>
-        <w:rPr>
-          <w:lang w:val="en-US"/>
-        </w:rPr>
-        <w:t>. The</w:t>
-      </w:r>
-      <w:r>
-        <w:rPr>
-          <w:lang w:val="en-US"/>
-        </w:rPr>
-        <w:t xml:space="preserve"> </w:t>
-      </w:r>
-      <w:r>
-        <w:rPr>
-          <w:lang w:val="en-US"/>
-        </w:rPr>
-        <w:t xml:space="preserve">possible </w:t>
-      </w:r>
-      <w:r>
-        <w:rPr>
-          <w:lang w:val="en-US"/>
-        </w:rPr>
-        <w:t xml:space="preserve">factions </w:t>
-      </w:r>
-      <w:r>
-        <w:rPr>
-          <w:lang w:val="en-US"/>
-        </w:rPr>
         <w:t xml:space="preserve">are </w:t>
       </w:r>
       <w:r>
         <w:rPr>
           <w:lang w:val="en-US"/>
         </w:rPr>
-        <w:t>Eagles, Lions, Rhinos and Sharks</w:t>
-      </w:r>
-      <w:r>
-        <w:rPr>
-          <w:lang w:val="en-US"/>
-        </w:rPr>
-        <w:t xml:space="preserve"> </w:t>
+        <w:t xml:space="preserve">Eagles, Lions, Rhinos and Sharks </w:t>
       </w:r>
       <w:r>
         <w:rPr>
@@ -3025,15 +3021,7 @@
         <w:rPr>
           <w:lang w:val="en-US"/>
         </w:rPr>
-        <w:t>series of events set during the conflict that involves the 4 species</w:t>
-      </w:r>
-      <w:bookmarkStart w:id="0" w:name="_GoBack"/>
-      <w:bookmarkEnd w:id="0"/>
-      <w:r>
-        <w:rPr>
-          <w:lang w:val="en-US"/>
-        </w:rPr>
-        <w:t>.</w:t>
+        <w:t>series of events set during the conflict that involves the 4 species.</w:t>
       </w:r>
     </w:p>
     <w:sectPr>
